--- a/2.评审意见/2017.03.17评审意见.docx
+++ b/2.评审意见/2017.03.17评审意见.docx
@@ -1,6 +1,6 @@
 
 <file path=word/document.xml><?xml version="1.0" encoding="utf-8"?>
-<w:document xmlns:wpc="http://schemas.microsoft.com/office/word/2010/wordprocessingCanvas" xmlns:mo="http://schemas.microsoft.com/office/mac/office/2008/main" xmlns:mc="http://schemas.openxmlformats.org/markup-compatibility/2006" xmlns:mv="urn:schemas-microsoft-com:mac:vml" xmlns:o="urn:schemas-microsoft-com:office:office" xmlns:r="http://schemas.openxmlformats.org/officeDocument/2006/relationships" xmlns:m="http://schemas.openxmlformats.org/officeDocument/2006/math" xmlns:v="urn:schemas-microsoft-com:vml" xmlns:wp14="http://schemas.microsoft.com/office/word/2010/wordprocessingDrawing" xmlns:wp="http://schemas.openxmlformats.org/drawingml/2006/wordprocessingDrawing" xmlns:w10="urn:schemas-microsoft-com:office:word" xmlns:w="http://schemas.openxmlformats.org/wordprocessingml/2006/main" xmlns:w14="http://schemas.microsoft.com/office/word/2010/wordml" xmlns:w15="http://schemas.microsoft.com/office/word/2012/wordml" xmlns:wpg="http://schemas.microsoft.com/office/word/2010/wordprocessingGroup" xmlns:wpi="http://schemas.microsoft.com/office/word/2010/wordprocessingInk" xmlns:wne="http://schemas.microsoft.com/office/word/2006/wordml" xmlns:wps="http://schemas.microsoft.com/office/word/2010/wordprocessingShape" mc:Ignorable="w14 w15 wp14">
+<w:document xmlns:wpc="http://schemas.microsoft.com/office/word/2010/wordprocessingCanvas" xmlns:mc="http://schemas.openxmlformats.org/markup-compatibility/2006" xmlns:o="urn:schemas-microsoft-com:office:office" xmlns:r="http://schemas.openxmlformats.org/officeDocument/2006/relationships" xmlns:m="http://schemas.openxmlformats.org/officeDocument/2006/math" xmlns:v="urn:schemas-microsoft-com:vml" xmlns:wp14="http://schemas.microsoft.com/office/word/2010/wordprocessingDrawing" xmlns:wp="http://schemas.openxmlformats.org/drawingml/2006/wordprocessingDrawing" xmlns:w10="urn:schemas-microsoft-com:office:word" xmlns:w="http://schemas.openxmlformats.org/wordprocessingml/2006/main" xmlns:w14="http://schemas.microsoft.com/office/word/2010/wordml" xmlns:w15="http://schemas.microsoft.com/office/word/2012/wordml" xmlns:wpg="http://schemas.microsoft.com/office/word/2010/wordprocessingGroup" xmlns:wpi="http://schemas.microsoft.com/office/word/2010/wordprocessingInk" xmlns:wne="http://schemas.microsoft.com/office/word/2006/wordml" xmlns:wps="http://schemas.microsoft.com/office/word/2010/wordprocessingShape" mc:Ignorable="w14 w15 wp14">
   <w:body>
     <w:p>
       <w:pPr>
@@ -29,7 +29,7 @@
     </w:p>
     <w:p>
       <w:pPr>
-        <w:pStyle w:val="Heading1"/>
+        <w:pStyle w:val="1"/>
         <w:spacing w:line="240" w:lineRule="auto"/>
       </w:pPr>
       <w:r>
@@ -725,7 +725,7 @@
     </w:tbl>
     <w:p>
       <w:pPr>
-        <w:pStyle w:val="Heading1"/>
+        <w:pStyle w:val="1"/>
         <w:spacing w:line="240" w:lineRule="auto"/>
       </w:pPr>
       <w:r>
@@ -998,8 +998,6 @@
               </w:rPr>
               <w:t>进行应用开发</w:t>
             </w:r>
-            <w:bookmarkStart w:id="0" w:name="_GoBack"/>
-            <w:bookmarkEnd w:id="0"/>
           </w:p>
         </w:tc>
       </w:tr>
@@ -1159,7 +1157,19 @@
               <w:rPr>
                 <w:rFonts w:hint="eastAsia"/>
               </w:rPr>
-              <w:t>CIBR</w:t>
+              <w:t>C</w:t>
+            </w:r>
+            <w:r>
+              <w:rPr>
+                <w:rFonts w:hint="eastAsia"/>
+              </w:rPr>
+              <w:t>BI</w:t>
+            </w:r>
+            <w:r>
+              <w:rPr>
+                <w:rFonts w:hint="eastAsia"/>
+              </w:rPr>
+              <w:t>R</w:t>
             </w:r>
             <w:r>
               <w:rPr>
@@ -1191,7 +1201,15 @@
               <w:rPr>
                 <w:rFonts w:hint="eastAsia"/>
               </w:rPr>
-              <w:t>CIBR</w:t>
+              <w:t>CBI</w:t>
+            </w:r>
+            <w:bookmarkStart w:id="0" w:name="_GoBack"/>
+            <w:bookmarkEnd w:id="0"/>
+            <w:r>
+              <w:rPr>
+                <w:rFonts w:hint="eastAsia"/>
+              </w:rPr>
+              <w:t>R</w:t>
             </w:r>
             <w:r>
               <w:rPr>
@@ -1376,7 +1394,7 @@
 </file>
 
 <file path=word/endnotes.xml><?xml version="1.0" encoding="utf-8"?>
-<w:endnotes xmlns:wpc="http://schemas.microsoft.com/office/word/2010/wordprocessingCanvas" xmlns:mo="http://schemas.microsoft.com/office/mac/office/2008/main" xmlns:mc="http://schemas.openxmlformats.org/markup-compatibility/2006" xmlns:mv="urn:schemas-microsoft-com:mac:vml" xmlns:o="urn:schemas-microsoft-com:office:office" xmlns:r="http://schemas.openxmlformats.org/officeDocument/2006/relationships" xmlns:m="http://schemas.openxmlformats.org/officeDocument/2006/math" xmlns:v="urn:schemas-microsoft-com:vml" xmlns:wp14="http://schemas.microsoft.com/office/word/2010/wordprocessingDrawing" xmlns:wp="http://schemas.openxmlformats.org/drawingml/2006/wordprocessingDrawing" xmlns:w10="urn:schemas-microsoft-com:office:word" xmlns:w="http://schemas.openxmlformats.org/wordprocessingml/2006/main" xmlns:w14="http://schemas.microsoft.com/office/word/2010/wordml" xmlns:w15="http://schemas.microsoft.com/office/word/2012/wordml" xmlns:wpg="http://schemas.microsoft.com/office/word/2010/wordprocessingGroup" xmlns:wpi="http://schemas.microsoft.com/office/word/2010/wordprocessingInk" xmlns:wne="http://schemas.microsoft.com/office/word/2006/wordml" xmlns:wps="http://schemas.microsoft.com/office/word/2010/wordprocessingShape" mc:Ignorable="w14 w15 wp14">
+<w:endnotes xmlns:wpc="http://schemas.microsoft.com/office/word/2010/wordprocessingCanvas" xmlns:mc="http://schemas.openxmlformats.org/markup-compatibility/2006" xmlns:o="urn:schemas-microsoft-com:office:office" xmlns:r="http://schemas.openxmlformats.org/officeDocument/2006/relationships" xmlns:m="http://schemas.openxmlformats.org/officeDocument/2006/math" xmlns:v="urn:schemas-microsoft-com:vml" xmlns:wp14="http://schemas.microsoft.com/office/word/2010/wordprocessingDrawing" xmlns:wp="http://schemas.openxmlformats.org/drawingml/2006/wordprocessingDrawing" xmlns:w10="urn:schemas-microsoft-com:office:word" xmlns:w="http://schemas.openxmlformats.org/wordprocessingml/2006/main" xmlns:w14="http://schemas.microsoft.com/office/word/2010/wordml" xmlns:w15="http://schemas.microsoft.com/office/word/2012/wordml" xmlns:wpg="http://schemas.microsoft.com/office/word/2010/wordprocessingGroup" xmlns:wpi="http://schemas.microsoft.com/office/word/2010/wordprocessingInk" xmlns:wne="http://schemas.microsoft.com/office/word/2006/wordml" xmlns:wps="http://schemas.microsoft.com/office/word/2010/wordprocessingShape" mc:Ignorable="w14 w15 wp14">
   <w:endnote w:type="separator" w:id="-1">
     <w:p>
       <w:r>
@@ -1395,7 +1413,7 @@
 </file>
 
 <file path=word/footnotes.xml><?xml version="1.0" encoding="utf-8"?>
-<w:footnotes xmlns:wpc="http://schemas.microsoft.com/office/word/2010/wordprocessingCanvas" xmlns:mo="http://schemas.microsoft.com/office/mac/office/2008/main" xmlns:mc="http://schemas.openxmlformats.org/markup-compatibility/2006" xmlns:mv="urn:schemas-microsoft-com:mac:vml" xmlns:o="urn:schemas-microsoft-com:office:office" xmlns:r="http://schemas.openxmlformats.org/officeDocument/2006/relationships" xmlns:m="http://schemas.openxmlformats.org/officeDocument/2006/math" xmlns:v="urn:schemas-microsoft-com:vml" xmlns:wp14="http://schemas.microsoft.com/office/word/2010/wordprocessingDrawing" xmlns:wp="http://schemas.openxmlformats.org/drawingml/2006/wordprocessingDrawing" xmlns:w10="urn:schemas-microsoft-com:office:word" xmlns:w="http://schemas.openxmlformats.org/wordprocessingml/2006/main" xmlns:w14="http://schemas.microsoft.com/office/word/2010/wordml" xmlns:w15="http://schemas.microsoft.com/office/word/2012/wordml" xmlns:wpg="http://schemas.microsoft.com/office/word/2010/wordprocessingGroup" xmlns:wpi="http://schemas.microsoft.com/office/word/2010/wordprocessingInk" xmlns:wne="http://schemas.microsoft.com/office/word/2006/wordml" xmlns:wps="http://schemas.microsoft.com/office/word/2010/wordprocessingShape" mc:Ignorable="w14 w15 wp14">
+<w:footnotes xmlns:wpc="http://schemas.microsoft.com/office/word/2010/wordprocessingCanvas" xmlns:mc="http://schemas.openxmlformats.org/markup-compatibility/2006" xmlns:o="urn:schemas-microsoft-com:office:office" xmlns:r="http://schemas.openxmlformats.org/officeDocument/2006/relationships" xmlns:m="http://schemas.openxmlformats.org/officeDocument/2006/math" xmlns:v="urn:schemas-microsoft-com:vml" xmlns:wp14="http://schemas.microsoft.com/office/word/2010/wordprocessingDrawing" xmlns:wp="http://schemas.openxmlformats.org/drawingml/2006/wordprocessingDrawing" xmlns:w10="urn:schemas-microsoft-com:office:word" xmlns:w="http://schemas.openxmlformats.org/wordprocessingml/2006/main" xmlns:w14="http://schemas.microsoft.com/office/word/2010/wordml" xmlns:w15="http://schemas.microsoft.com/office/word/2012/wordml" xmlns:wpg="http://schemas.microsoft.com/office/word/2010/wordprocessingGroup" xmlns:wpi="http://schemas.microsoft.com/office/word/2010/wordprocessingInk" xmlns:wne="http://schemas.microsoft.com/office/word/2006/wordml" xmlns:wps="http://schemas.microsoft.com/office/word/2010/wordprocessingShape" mc:Ignorable="w14 w15 wp14">
   <w:footnote w:type="separator" w:id="-1">
     <w:p>
       <w:r>
@@ -1414,10 +1432,10 @@
 </file>
 
 <file path=word/header1.xml><?xml version="1.0" encoding="utf-8"?>
-<w:hdr xmlns:wpc="http://schemas.microsoft.com/office/word/2010/wordprocessingCanvas" xmlns:mo="http://schemas.microsoft.com/office/mac/office/2008/main" xmlns:mc="http://schemas.openxmlformats.org/markup-compatibility/2006" xmlns:mv="urn:schemas-microsoft-com:mac:vml" xmlns:o="urn:schemas-microsoft-com:office:office" xmlns:r="http://schemas.openxmlformats.org/officeDocument/2006/relationships" xmlns:m="http://schemas.openxmlformats.org/officeDocument/2006/math" xmlns:v="urn:schemas-microsoft-com:vml" xmlns:wp14="http://schemas.microsoft.com/office/word/2010/wordprocessingDrawing" xmlns:wp="http://schemas.openxmlformats.org/drawingml/2006/wordprocessingDrawing" xmlns:w10="urn:schemas-microsoft-com:office:word" xmlns:w="http://schemas.openxmlformats.org/wordprocessingml/2006/main" xmlns:w14="http://schemas.microsoft.com/office/word/2010/wordml" xmlns:w15="http://schemas.microsoft.com/office/word/2012/wordml" xmlns:wpg="http://schemas.microsoft.com/office/word/2010/wordprocessingGroup" xmlns:wpi="http://schemas.microsoft.com/office/word/2010/wordprocessingInk" xmlns:wne="http://schemas.microsoft.com/office/word/2006/wordml" xmlns:wps="http://schemas.microsoft.com/office/word/2010/wordprocessingShape" mc:Ignorable="w14 w15 wp14">
+<w:hdr xmlns:wpc="http://schemas.microsoft.com/office/word/2010/wordprocessingCanvas" xmlns:mc="http://schemas.openxmlformats.org/markup-compatibility/2006" xmlns:o="urn:schemas-microsoft-com:office:office" xmlns:r="http://schemas.openxmlformats.org/officeDocument/2006/relationships" xmlns:m="http://schemas.openxmlformats.org/officeDocument/2006/math" xmlns:v="urn:schemas-microsoft-com:vml" xmlns:wp14="http://schemas.microsoft.com/office/word/2010/wordprocessingDrawing" xmlns:wp="http://schemas.openxmlformats.org/drawingml/2006/wordprocessingDrawing" xmlns:w10="urn:schemas-microsoft-com:office:word" xmlns:w="http://schemas.openxmlformats.org/wordprocessingml/2006/main" xmlns:w14="http://schemas.microsoft.com/office/word/2010/wordml" xmlns:w15="http://schemas.microsoft.com/office/word/2012/wordml" xmlns:wpg="http://schemas.microsoft.com/office/word/2010/wordprocessingGroup" xmlns:wpi="http://schemas.microsoft.com/office/word/2010/wordprocessingInk" xmlns:wne="http://schemas.microsoft.com/office/word/2006/wordml" xmlns:wps="http://schemas.microsoft.com/office/word/2010/wordprocessingShape" mc:Ignorable="w14 w15 wp14">
   <w:p>
     <w:pPr>
-      <w:pStyle w:val="Header"/>
+      <w:pStyle w:val="a3"/>
       <w:pBdr>
         <w:bottom w:val="none" w:sz="0" w:space="0" w:color="auto"/>
       </w:pBdr>
@@ -1427,7 +1445,7 @@
 </file>
 
 <file path=word/numbering.xml><?xml version="1.0" encoding="utf-8"?>
-<w:numbering xmlns:wpc="http://schemas.microsoft.com/office/word/2010/wordprocessingCanvas" xmlns:mo="http://schemas.microsoft.com/office/mac/office/2008/main" xmlns:mc="http://schemas.openxmlformats.org/markup-compatibility/2006" xmlns:mv="urn:schemas-microsoft-com:mac:vml" xmlns:o="urn:schemas-microsoft-com:office:office" xmlns:r="http://schemas.openxmlformats.org/officeDocument/2006/relationships" xmlns:m="http://schemas.openxmlformats.org/officeDocument/2006/math" xmlns:v="urn:schemas-microsoft-com:vml" xmlns:wp14="http://schemas.microsoft.com/office/word/2010/wordprocessingDrawing" xmlns:wp="http://schemas.openxmlformats.org/drawingml/2006/wordprocessingDrawing" xmlns:w10="urn:schemas-microsoft-com:office:word" xmlns:w="http://schemas.openxmlformats.org/wordprocessingml/2006/main" xmlns:w14="http://schemas.microsoft.com/office/word/2010/wordml" xmlns:w15="http://schemas.microsoft.com/office/word/2012/wordml" xmlns:wpg="http://schemas.microsoft.com/office/word/2010/wordprocessingGroup" xmlns:wpi="http://schemas.microsoft.com/office/word/2010/wordprocessingInk" xmlns:wne="http://schemas.microsoft.com/office/word/2006/wordml" xmlns:wps="http://schemas.microsoft.com/office/word/2010/wordprocessingShape" mc:Ignorable="w14 w15 wp14">
+<w:numbering xmlns:wpc="http://schemas.microsoft.com/office/word/2010/wordprocessingCanvas" xmlns:mc="http://schemas.openxmlformats.org/markup-compatibility/2006" xmlns:o="urn:schemas-microsoft-com:office:office" xmlns:r="http://schemas.openxmlformats.org/officeDocument/2006/relationships" xmlns:m="http://schemas.openxmlformats.org/officeDocument/2006/math" xmlns:v="urn:schemas-microsoft-com:vml" xmlns:wp14="http://schemas.microsoft.com/office/word/2010/wordprocessingDrawing" xmlns:wp="http://schemas.openxmlformats.org/drawingml/2006/wordprocessingDrawing" xmlns:w10="urn:schemas-microsoft-com:office:word" xmlns:w="http://schemas.openxmlformats.org/wordprocessingml/2006/main" xmlns:w14="http://schemas.microsoft.com/office/word/2010/wordml" xmlns:w15="http://schemas.microsoft.com/office/word/2012/wordml" xmlns:wpg="http://schemas.microsoft.com/office/word/2010/wordprocessingGroup" xmlns:wpi="http://schemas.microsoft.com/office/word/2010/wordprocessingInk" xmlns:wne="http://schemas.microsoft.com/office/word/2006/wordml" xmlns:wps="http://schemas.microsoft.com/office/word/2010/wordprocessingShape" mc:Ignorable="w14 w15 wp14">
   <w:abstractNum w:abstractNumId="0">
     <w:nsid w:val="2BC13540"/>
     <w:multiLevelType w:val="multilevel"/>
@@ -1435,7 +1453,7 @@
     <w:lvl w:ilvl="0">
       <w:start w:val="1"/>
       <w:numFmt w:val="decimal"/>
-      <w:pStyle w:val="Heading1"/>
+      <w:pStyle w:val="1"/>
       <w:lvlText w:val="%1."/>
       <w:lvlJc w:val="left"/>
       <w:pPr>
@@ -1534,7 +1552,7 @@
     </w:rPrDefault>
     <w:pPrDefault/>
   </w:docDefaults>
-  <w:latentStyles w:defLockedState="0" w:defUIPriority="99" w:defSemiHidden="0" w:defUnhideWhenUsed="0" w:defQFormat="0" w:count="382">
+  <w:latentStyles w:defLockedState="0" w:defUIPriority="99" w:defSemiHidden="0" w:defUnhideWhenUsed="0" w:defQFormat="0" w:count="371">
     <w:lsdException w:name="Normal" w:uiPriority="0" w:qFormat="1"/>
     <w:lsdException w:name="heading 1" w:uiPriority="9" w:qFormat="1"/>
     <w:lsdException w:name="heading 2" w:semiHidden="1" w:uiPriority="9" w:unhideWhenUsed="1" w:qFormat="1"/>
@@ -1691,15 +1709,6 @@
     <w:lsdException w:name="Balloon Text" w:semiHidden="1" w:unhideWhenUsed="1"/>
     <w:lsdException w:name="Table Grid" w:uiPriority="39"/>
     <w:lsdException w:name="Table Theme" w:semiHidden="1" w:unhideWhenUsed="1"/>
-    <w:lsdException w:name="Note Level 1" w:semiHidden="1" w:unhideWhenUsed="1"/>
-    <w:lsdException w:name="Note Level 2" w:semiHidden="1" w:unhideWhenUsed="1"/>
-    <w:lsdException w:name="Note Level 3" w:semiHidden="1" w:unhideWhenUsed="1"/>
-    <w:lsdException w:name="Note Level 4" w:semiHidden="1" w:unhideWhenUsed="1"/>
-    <w:lsdException w:name="Note Level 5" w:semiHidden="1" w:unhideWhenUsed="1"/>
-    <w:lsdException w:name="Note Level 6" w:semiHidden="1" w:unhideWhenUsed="1"/>
-    <w:lsdException w:name="Note Level 7" w:semiHidden="1" w:unhideWhenUsed="1"/>
-    <w:lsdException w:name="Note Level 8" w:semiHidden="1" w:unhideWhenUsed="1"/>
-    <w:lsdException w:name="Note Level 9" w:semiHidden="1" w:unhideWhenUsed="1"/>
     <w:lsdException w:name="Placeholder Text" w:semiHidden="1"/>
     <w:lsdException w:name="No Spacing" w:uiPriority="1" w:qFormat="1"/>
     <w:lsdException w:name="Light Shading" w:uiPriority="60"/>
@@ -1915,10 +1924,8 @@
     <w:lsdException w:name="List Table 5 Dark Accent 6" w:uiPriority="50"/>
     <w:lsdException w:name="List Table 6 Colorful Accent 6" w:uiPriority="51"/>
     <w:lsdException w:name="List Table 7 Colorful Accent 6" w:uiPriority="52"/>
-    <w:lsdException w:name="Mention" w:semiHidden="1" w:unhideWhenUsed="1"/>
-    <w:lsdException w:name="Smart Hyperlink" w:semiHidden="1" w:unhideWhenUsed="1"/>
   </w:latentStyles>
-  <w:style w:type="paragraph" w:default="1" w:styleId="Normal">
+  <w:style w:type="paragraph" w:default="1" w:styleId="a">
     <w:name w:val="Normal"/>
     <w:qFormat/>
     <w:rsid w:val="00DC0D9A"/>
@@ -1933,11 +1940,11 @@
       <w:szCs w:val="22"/>
     </w:rPr>
   </w:style>
-  <w:style w:type="paragraph" w:styleId="Heading1">
+  <w:style w:type="paragraph" w:styleId="1">
     <w:name w:val="heading 1"/>
-    <w:basedOn w:val="Normal"/>
+    <w:basedOn w:val="a"/>
     <w:next w:val="NoSpacing1"/>
-    <w:link w:val="Heading1Char"/>
+    <w:link w:val="1Char"/>
     <w:uiPriority w:val="9"/>
     <w:qFormat/>
     <w:rsid w:val="00DC0D9A"/>
@@ -1958,13 +1965,13 @@
       <w:szCs w:val="44"/>
     </w:rPr>
   </w:style>
-  <w:style w:type="character" w:default="1" w:styleId="DefaultParagraphFont">
+  <w:style w:type="character" w:default="1" w:styleId="a0">
     <w:name w:val="Default Paragraph Font"/>
     <w:uiPriority w:val="1"/>
     <w:semiHidden/>
     <w:unhideWhenUsed/>
   </w:style>
-  <w:style w:type="table" w:default="1" w:styleId="TableNormal">
+  <w:style w:type="table" w:default="1" w:styleId="a1">
     <w:name w:val="Normal Table"/>
     <w:uiPriority w:val="99"/>
     <w:semiHidden/>
@@ -1979,16 +1986,16 @@
       </w:tblCellMar>
     </w:tblPr>
   </w:style>
-  <w:style w:type="numbering" w:default="1" w:styleId="NoList">
+  <w:style w:type="numbering" w:default="1" w:styleId="a2">
     <w:name w:val="No List"/>
     <w:uiPriority w:val="99"/>
     <w:semiHidden/>
     <w:unhideWhenUsed/>
   </w:style>
-  <w:style w:type="character" w:customStyle="1" w:styleId="Heading1Char">
-    <w:name w:val="Heading 1 Char"/>
-    <w:basedOn w:val="DefaultParagraphFont"/>
-    <w:link w:val="Heading1"/>
+  <w:style w:type="character" w:customStyle="1" w:styleId="1Char">
+    <w:name w:val="标题 1 Char"/>
+    <w:basedOn w:val="a0"/>
+    <w:link w:val="1"/>
     <w:uiPriority w:val="9"/>
     <w:rsid w:val="00DC0D9A"/>
     <w:rPr>
@@ -2016,10 +2023,10 @@
       <w:szCs w:val="22"/>
     </w:rPr>
   </w:style>
-  <w:style w:type="paragraph" w:styleId="Header">
+  <w:style w:type="paragraph" w:styleId="a3">
     <w:name w:val="header"/>
-    <w:basedOn w:val="Normal"/>
-    <w:link w:val="HeaderChar"/>
+    <w:basedOn w:val="a"/>
+    <w:link w:val="Char"/>
     <w:rsid w:val="00DC0D9A"/>
     <w:pPr>
       <w:pBdr>
@@ -2039,10 +2046,10 @@
       <w:sz w:val="18"/>
     </w:rPr>
   </w:style>
-  <w:style w:type="character" w:customStyle="1" w:styleId="HeaderChar">
-    <w:name w:val="Header Char"/>
-    <w:basedOn w:val="DefaultParagraphFont"/>
-    <w:link w:val="Header"/>
+  <w:style w:type="character" w:customStyle="1" w:styleId="Char">
+    <w:name w:val="页眉 Char"/>
+    <w:basedOn w:val="a0"/>
+    <w:link w:val="a3"/>
     <w:rsid w:val="00DC0D9A"/>
     <w:rPr>
       <w:rFonts w:ascii="Times New Roman" w:eastAsia="宋体" w:hAnsi="Times New Roman" w:cs="Times New Roman"/>
